--- a/7-英语作业/Week10（数据分析）/论文/Data Analysis-001-黄昊.docx
+++ b/7-英语作业/Week10（数据分析）/论文/Data Analysis-001-黄昊.docx
@@ -663,14 +663,6 @@
                       <w:sz w:val="22"/>
                     </w:rPr>
                   </w:pPr>
-                  <w:r>
-                    <w:rPr>
-                      <w:rFonts w:ascii="Times New Roman" w:eastAsia="等线" w:hAnsi="Times New Roman" w:cs="Times New Roman"/>
-                      <w:kern w:val="0"/>
-                      <w:sz w:val="22"/>
-                    </w:rPr>
-                    <w:t xml:space="preserve">　</w:t>
-                  </w:r>
                 </w:p>
               </w:tc>
               <w:tc>
@@ -692,19 +684,11 @@
                     <w:widowControl/>
                     <w:jc w:val="center"/>
                     <w:rPr>
-                      <w:rFonts w:ascii="Times New Roman" w:eastAsia="等线" w:hAnsi="Times New Roman" w:cs="Times New Roman"/>
+                      <w:rFonts w:ascii="Times New Roman" w:eastAsia="等线" w:hAnsi="Times New Roman" w:cs="Times New Roman" w:hint="eastAsia"/>
                       <w:kern w:val="0"/>
                       <w:sz w:val="22"/>
                     </w:rPr>
                   </w:pPr>
-                  <w:r>
-                    <w:rPr>
-                      <w:rFonts w:ascii="Times New Roman" w:eastAsia="等线" w:hAnsi="Times New Roman" w:cs="Times New Roman"/>
-                      <w:kern w:val="0"/>
-                      <w:sz w:val="22"/>
-                    </w:rPr>
-                    <w:t xml:space="preserve">　</w:t>
-                  </w:r>
                 </w:p>
               </w:tc>
               <w:tc>
@@ -1936,74 +1920,6 @@
         </w:rPr>
         <w:t>.</w:t>
       </w:r>
-    </w:p>
-    <w:p>
-      <w:pPr>
-        <w:pStyle w:val="af7"/>
-        <w:numPr>
-          <w:ilvl w:val="0"/>
-          <w:numId w:val="1"/>
-        </w:numPr>
-        <w:spacing w:line="360" w:lineRule="auto"/>
-        <w:ind w:firstLineChars="0"/>
-        <w:rPr>
-          <w:b/>
-          <w:vanish/>
-          <w:sz w:val="28"/>
-          <w:szCs w:val="28"/>
-        </w:rPr>
-      </w:pPr>
-    </w:p>
-    <w:p>
-      <w:pPr>
-        <w:pStyle w:val="af7"/>
-        <w:numPr>
-          <w:ilvl w:val="0"/>
-          <w:numId w:val="1"/>
-        </w:numPr>
-        <w:spacing w:line="360" w:lineRule="auto"/>
-        <w:ind w:firstLineChars="0"/>
-        <w:rPr>
-          <w:b/>
-          <w:vanish/>
-          <w:sz w:val="28"/>
-          <w:szCs w:val="28"/>
-        </w:rPr>
-      </w:pPr>
-    </w:p>
-    <w:p>
-      <w:pPr>
-        <w:pStyle w:val="af7"/>
-        <w:numPr>
-          <w:ilvl w:val="0"/>
-          <w:numId w:val="1"/>
-        </w:numPr>
-        <w:spacing w:line="360" w:lineRule="auto"/>
-        <w:ind w:firstLineChars="0"/>
-        <w:rPr>
-          <w:b/>
-          <w:vanish/>
-          <w:sz w:val="28"/>
-          <w:szCs w:val="28"/>
-        </w:rPr>
-      </w:pPr>
-    </w:p>
-    <w:p>
-      <w:pPr>
-        <w:pStyle w:val="af7"/>
-        <w:numPr>
-          <w:ilvl w:val="1"/>
-          <w:numId w:val="1"/>
-        </w:numPr>
-        <w:spacing w:line="360" w:lineRule="auto"/>
-        <w:ind w:firstLineChars="0"/>
-        <w:rPr>
-          <w:b/>
-          <w:vanish/>
-          <w:sz w:val="28"/>
-          <w:szCs w:val="28"/>
-        </w:rPr>
-      </w:pPr>
     </w:p>
     <w:p>
       <w:pPr>
